--- a/docs/实验4寄存器堆设计实验.docx
+++ b/docs/实验4寄存器堆设计实验.docx
@@ -12089,18 +12089,21 @@
         </w:tblCellMar>
       </w:tblPr>
       <w:tblGrid>
-        <w:gridCol w:w="1511"/>
-        <w:gridCol w:w="1512"/>
-        <w:gridCol w:w="1511"/>
-        <w:gridCol w:w="1512"/>
-        <w:gridCol w:w="1511"/>
-        <w:gridCol w:w="1512"/>
+        <w:gridCol w:w="1007"/>
+        <w:gridCol w:w="1008"/>
+        <w:gridCol w:w="1008"/>
+        <w:gridCol w:w="1007"/>
+        <w:gridCol w:w="1008"/>
+        <w:gridCol w:w="1008"/>
+        <w:gridCol w:w="1007"/>
+        <w:gridCol w:w="1008"/>
+        <w:gridCol w:w="1008"/>
       </w:tblGrid>
       <w:tr>
         <w:trPr/>
         <w:tc>
           <w:tcPr>
-            <w:tcW w:w="1511" w:type="dxa"/>
+            <w:tcW w:w="1007" w:type="dxa"/>
             <w:tcBorders>
               <w:top w:val="single" w:sz="4" w:space="0" w:color="000000"/>
               <w:left w:val="single" w:sz="4" w:space="0" w:color="000000"/>
@@ -12112,17 +12115,30 @@
               <w:pStyle w:val="TableContents"/>
               <w:widowControl w:val="false"/>
               <w:jc w:val="center"/>
-              <w:rPr/>
-            </w:pPr>
-            <w:r>
-              <w:rPr/>
-              <w:t>A</w:t>
+              <w:rPr>
+                <w:sz w:val="16"/>
+                <w:szCs w:val="16"/>
+              </w:rPr>
+            </w:pPr>
+            <w:r>
+              <w:rPr>
+                <w:sz w:val="16"/>
+                <w:szCs w:val="16"/>
+              </w:rPr>
+              <w:t>r</w:t>
+            </w:r>
+            <w:r>
+              <w:rPr>
+                <w:sz w:val="16"/>
+                <w:szCs w:val="16"/>
+              </w:rPr>
+              <w:t>_addr_a</w:t>
             </w:r>
           </w:p>
         </w:tc>
         <w:tc>
           <w:tcPr>
-            <w:tcW w:w="1512" w:type="dxa"/>
+            <w:tcW w:w="1008" w:type="dxa"/>
             <w:tcBorders>
               <w:top w:val="single" w:sz="4" w:space="0" w:color="000000"/>
               <w:left w:val="single" w:sz="4" w:space="0" w:color="000000"/>
@@ -12134,17 +12150,23 @@
               <w:pStyle w:val="TableContents"/>
               <w:widowControl w:val="false"/>
               <w:jc w:val="center"/>
-              <w:rPr/>
-            </w:pPr>
-            <w:r>
-              <w:rPr/>
-              <w:t>B</w:t>
+              <w:rPr>
+                <w:sz w:val="16"/>
+                <w:szCs w:val="16"/>
+              </w:rPr>
+            </w:pPr>
+            <w:r>
+              <w:rPr>
+                <w:sz w:val="16"/>
+                <w:szCs w:val="16"/>
+              </w:rPr>
+              <w:t>r_addr_b</w:t>
             </w:r>
           </w:p>
         </w:tc>
         <w:tc>
           <w:tcPr>
-            <w:tcW w:w="1511" w:type="dxa"/>
+            <w:tcW w:w="1008" w:type="dxa"/>
             <w:tcBorders>
               <w:top w:val="single" w:sz="4" w:space="0" w:color="000000"/>
               <w:left w:val="single" w:sz="4" w:space="0" w:color="000000"/>
@@ -12156,17 +12178,23 @@
               <w:pStyle w:val="TableContents"/>
               <w:widowControl w:val="false"/>
               <w:jc w:val="center"/>
-              <w:rPr/>
-            </w:pPr>
-            <w:r>
-              <w:rPr/>
-              <w:t>ALU_OP</w:t>
+              <w:rPr>
+                <w:sz w:val="16"/>
+                <w:szCs w:val="16"/>
+              </w:rPr>
+            </w:pPr>
+            <w:r>
+              <w:rPr>
+                <w:sz w:val="16"/>
+                <w:szCs w:val="16"/>
+              </w:rPr>
+              <w:t>w_addr</w:t>
             </w:r>
           </w:p>
         </w:tc>
         <w:tc>
           <w:tcPr>
-            <w:tcW w:w="1512" w:type="dxa"/>
+            <w:tcW w:w="1007" w:type="dxa"/>
             <w:tcBorders>
               <w:top w:val="single" w:sz="4" w:space="0" w:color="000000"/>
               <w:left w:val="single" w:sz="4" w:space="0" w:color="000000"/>
@@ -12178,17 +12206,23 @@
               <w:pStyle w:val="TableContents"/>
               <w:widowControl w:val="false"/>
               <w:jc w:val="center"/>
-              <w:rPr/>
-            </w:pPr>
-            <w:r>
-              <w:rPr/>
-              <w:t>功能</w:t>
+              <w:rPr>
+                <w:sz w:val="16"/>
+                <w:szCs w:val="16"/>
+              </w:rPr>
+            </w:pPr>
+            <w:r>
+              <w:rPr>
+                <w:sz w:val="16"/>
+                <w:szCs w:val="16"/>
+              </w:rPr>
+              <w:t>ALU_OP</w:t>
             </w:r>
           </w:p>
         </w:tc>
         <w:tc>
           <w:tcPr>
-            <w:tcW w:w="1511" w:type="dxa"/>
+            <w:tcW w:w="1008" w:type="dxa"/>
             <w:tcBorders>
               <w:top w:val="single" w:sz="4" w:space="0" w:color="000000"/>
               <w:left w:val="single" w:sz="4" w:space="0" w:color="000000"/>
@@ -12200,17 +12234,114 @@
               <w:pStyle w:val="TableContents"/>
               <w:widowControl w:val="false"/>
               <w:jc w:val="center"/>
-              <w:rPr/>
-            </w:pPr>
-            <w:r>
-              <w:rPr/>
-              <w:t>F</w:t>
+              <w:rPr>
+                <w:sz w:val="16"/>
+                <w:szCs w:val="16"/>
+              </w:rPr>
+            </w:pPr>
+            <w:r>
+              <w:rPr>
+                <w:sz w:val="16"/>
+                <w:szCs w:val="16"/>
+              </w:rPr>
+              <w:t>功能</w:t>
             </w:r>
           </w:p>
         </w:tc>
         <w:tc>
           <w:tcPr>
-            <w:tcW w:w="1512" w:type="dxa"/>
+            <w:tcW w:w="1008" w:type="dxa"/>
+            <w:tcBorders>
+              <w:top w:val="single" w:sz="4" w:space="0" w:color="000000"/>
+              <w:left w:val="single" w:sz="4" w:space="0" w:color="000000"/>
+              <w:bottom w:val="single" w:sz="4" w:space="0" w:color="000000"/>
+            </w:tcBorders>
+          </w:tcPr>
+          <w:p>
+            <w:pPr>
+              <w:pStyle w:val="TableContents"/>
+              <w:widowControl w:val="false"/>
+              <w:jc w:val="center"/>
+              <w:rPr>
+                <w:sz w:val="16"/>
+                <w:szCs w:val="16"/>
+              </w:rPr>
+            </w:pPr>
+            <w:r>
+              <w:rPr>
+                <w:sz w:val="16"/>
+                <w:szCs w:val="16"/>
+              </w:rPr>
+              <w:t>w</w:t>
+            </w:r>
+            <w:r>
+              <w:rPr>
+                <w:sz w:val="16"/>
+                <w:szCs w:val="16"/>
+              </w:rPr>
+              <w:t>_en</w:t>
+            </w:r>
+          </w:p>
+        </w:tc>
+        <w:tc>
+          <w:tcPr>
+            <w:tcW w:w="1007" w:type="dxa"/>
+            <w:tcBorders>
+              <w:top w:val="single" w:sz="4" w:space="0" w:color="000000"/>
+              <w:left w:val="single" w:sz="4" w:space="0" w:color="000000"/>
+              <w:bottom w:val="single" w:sz="4" w:space="0" w:color="000000"/>
+            </w:tcBorders>
+          </w:tcPr>
+          <w:p>
+            <w:pPr>
+              <w:pStyle w:val="TableContents"/>
+              <w:widowControl w:val="false"/>
+              <w:jc w:val="center"/>
+              <w:rPr>
+                <w:sz w:val="16"/>
+                <w:szCs w:val="16"/>
+              </w:rPr>
+            </w:pPr>
+            <w:r>
+              <w:rPr>
+                <w:sz w:val="16"/>
+                <w:szCs w:val="16"/>
+              </w:rPr>
+              <w:t>F</w:t>
+            </w:r>
+          </w:p>
+        </w:tc>
+        <w:tc>
+          <w:tcPr>
+            <w:tcW w:w="1008" w:type="dxa"/>
+            <w:tcBorders>
+              <w:top w:val="single" w:sz="4" w:space="0" w:color="000000"/>
+              <w:left w:val="single" w:sz="4" w:space="0" w:color="000000"/>
+              <w:bottom w:val="single" w:sz="4" w:space="0" w:color="000000"/>
+            </w:tcBorders>
+          </w:tcPr>
+          <w:p>
+            <w:pPr>
+              <w:pStyle w:val="TableContents"/>
+              <w:widowControl w:val="false"/>
+              <w:jc w:val="center"/>
+              <w:rPr>
+                <w:sz w:val="16"/>
+                <w:szCs w:val="16"/>
+              </w:rPr>
+            </w:pPr>
+            <w:r>
+              <w:rPr>
+                <w:sz w:val="16"/>
+                <w:szCs w:val="16"/>
+              </w:rPr>
+              <w:t>FR</w:t>
+            </w:r>
+          </w:p>
+        </w:tc>
+        <w:tc>
+          <w:tcPr>
+            <w:tcW w:w="1008" w:type="dxa"/>
             <w:tcBorders>
               <w:top w:val="single" w:sz="4" w:space="0" w:color="000000"/>
               <w:left w:val="single" w:sz="4" w:space="0" w:color="000000"/>
@@ -12223,11 +12354,17 @@
               <w:pStyle w:val="TableContents"/>
               <w:widowControl w:val="false"/>
               <w:jc w:val="center"/>
-              <w:rPr/>
-            </w:pPr>
-            <w:r>
-              <w:rPr/>
-              <w:t>FR</w:t>
+              <w:rPr>
+                <w:sz w:val="16"/>
+                <w:szCs w:val="16"/>
+              </w:rPr>
+            </w:pPr>
+            <w:r>
+              <w:rPr>
+                <w:sz w:val="16"/>
+                <w:szCs w:val="16"/>
+              </w:rPr>
+              <w:t>目的</w:t>
             </w:r>
           </w:p>
         </w:tc>
@@ -12236,7 +12373,7 @@
         <w:trPr/>
         <w:tc>
           <w:tcPr>
-            <w:tcW w:w="1511" w:type="dxa"/>
+            <w:tcW w:w="1007" w:type="dxa"/>
             <w:tcBorders>
               <w:left w:val="single" w:sz="4" w:space="0" w:color="000000"/>
               <w:bottom w:val="single" w:sz="4" w:space="0" w:color="000000"/>
@@ -12247,16 +12384,23 @@
               <w:pStyle w:val="TableContents"/>
               <w:widowControl w:val="false"/>
               <w:jc w:val="center"/>
-              <w:rPr/>
-            </w:pPr>
-            <w:r>
-              <w:rPr/>
+              <w:rPr>
+                <w:sz w:val="16"/>
+                <w:szCs w:val="16"/>
+              </w:rPr>
+            </w:pPr>
+            <w:r>
+              <w:rPr>
+                <w:sz w:val="16"/>
+                <w:szCs w:val="16"/>
+              </w:rPr>
+              <w:t>00000</w:t>
             </w:r>
           </w:p>
         </w:tc>
         <w:tc>
           <w:tcPr>
-            <w:tcW w:w="1512" w:type="dxa"/>
+            <w:tcW w:w="1008" w:type="dxa"/>
             <w:tcBorders>
               <w:left w:val="single" w:sz="4" w:space="0" w:color="000000"/>
               <w:bottom w:val="single" w:sz="4" w:space="0" w:color="000000"/>
@@ -12267,16 +12411,23 @@
               <w:pStyle w:val="TableContents"/>
               <w:widowControl w:val="false"/>
               <w:jc w:val="center"/>
-              <w:rPr/>
-            </w:pPr>
-            <w:r>
-              <w:rPr/>
+              <w:rPr>
+                <w:sz w:val="16"/>
+                <w:szCs w:val="16"/>
+              </w:rPr>
+            </w:pPr>
+            <w:r>
+              <w:rPr>
+                <w:sz w:val="16"/>
+                <w:szCs w:val="16"/>
+              </w:rPr>
+              <w:t>00001</w:t>
             </w:r>
           </w:p>
         </w:tc>
         <w:tc>
           <w:tcPr>
-            <w:tcW w:w="1511" w:type="dxa"/>
+            <w:tcW w:w="1008" w:type="dxa"/>
             <w:tcBorders>
               <w:left w:val="single" w:sz="4" w:space="0" w:color="000000"/>
               <w:bottom w:val="single" w:sz="4" w:space="0" w:color="000000"/>
@@ -12287,16 +12438,23 @@
               <w:pStyle w:val="TableContents"/>
               <w:widowControl w:val="false"/>
               <w:jc w:val="center"/>
-              <w:rPr/>
-            </w:pPr>
-            <w:r>
-              <w:rPr/>
+              <w:rPr>
+                <w:sz w:val="16"/>
+                <w:szCs w:val="16"/>
+              </w:rPr>
+            </w:pPr>
+            <w:r>
+              <w:rPr>
+                <w:sz w:val="16"/>
+                <w:szCs w:val="16"/>
+              </w:rPr>
+              <w:t>00000</w:t>
             </w:r>
           </w:p>
         </w:tc>
         <w:tc>
           <w:tcPr>
-            <w:tcW w:w="1512" w:type="dxa"/>
+            <w:tcW w:w="1007" w:type="dxa"/>
             <w:tcBorders>
               <w:left w:val="single" w:sz="4" w:space="0" w:color="000000"/>
               <w:bottom w:val="single" w:sz="4" w:space="0" w:color="000000"/>
@@ -12307,16 +12465,23 @@
               <w:pStyle w:val="TableContents"/>
               <w:widowControl w:val="false"/>
               <w:jc w:val="center"/>
-              <w:rPr/>
-            </w:pPr>
-            <w:r>
-              <w:rPr/>
+              <w:rPr>
+                <w:sz w:val="16"/>
+                <w:szCs w:val="16"/>
+              </w:rPr>
+            </w:pPr>
+            <w:r>
+              <w:rPr>
+                <w:sz w:val="16"/>
+                <w:szCs w:val="16"/>
+              </w:rPr>
+              <w:t>0000</w:t>
             </w:r>
           </w:p>
         </w:tc>
         <w:tc>
           <w:tcPr>
-            <w:tcW w:w="1511" w:type="dxa"/>
+            <w:tcW w:w="1008" w:type="dxa"/>
             <w:tcBorders>
               <w:left w:val="single" w:sz="4" w:space="0" w:color="000000"/>
               <w:bottom w:val="single" w:sz="4" w:space="0" w:color="000000"/>
@@ -12327,16 +12492,104 @@
               <w:pStyle w:val="TableContents"/>
               <w:widowControl w:val="false"/>
               <w:jc w:val="center"/>
-              <w:rPr/>
-            </w:pPr>
-            <w:r>
-              <w:rPr/>
+              <w:rPr>
+                <w:sz w:val="16"/>
+                <w:szCs w:val="16"/>
+              </w:rPr>
+            </w:pPr>
+            <w:r>
+              <w:rPr>
+                <w:sz w:val="16"/>
+                <w:szCs w:val="16"/>
+              </w:rPr>
+              <w:t>做加法运算</w:t>
             </w:r>
           </w:p>
         </w:tc>
         <w:tc>
           <w:tcPr>
-            <w:tcW w:w="1512" w:type="dxa"/>
+            <w:tcW w:w="1008" w:type="dxa"/>
+            <w:tcBorders>
+              <w:left w:val="single" w:sz="4" w:space="0" w:color="000000"/>
+              <w:bottom w:val="single" w:sz="4" w:space="0" w:color="000000"/>
+            </w:tcBorders>
+          </w:tcPr>
+          <w:p>
+            <w:pPr>
+              <w:pStyle w:val="TableContents"/>
+              <w:widowControl w:val="false"/>
+              <w:jc w:val="center"/>
+              <w:rPr>
+                <w:sz w:val="16"/>
+                <w:szCs w:val="16"/>
+              </w:rPr>
+            </w:pPr>
+            <w:r>
+              <w:rPr>
+                <w:sz w:val="16"/>
+                <w:szCs w:val="16"/>
+              </w:rPr>
+              <w:t>1</w:t>
+            </w:r>
+          </w:p>
+        </w:tc>
+        <w:tc>
+          <w:tcPr>
+            <w:tcW w:w="1007" w:type="dxa"/>
+            <w:tcBorders>
+              <w:left w:val="single" w:sz="4" w:space="0" w:color="000000"/>
+              <w:bottom w:val="single" w:sz="4" w:space="0" w:color="000000"/>
+            </w:tcBorders>
+          </w:tcPr>
+          <w:p>
+            <w:pPr>
+              <w:pStyle w:val="TableContents"/>
+              <w:widowControl w:val="false"/>
+              <w:jc w:val="center"/>
+              <w:rPr>
+                <w:sz w:val="16"/>
+                <w:szCs w:val="16"/>
+              </w:rPr>
+            </w:pPr>
+            <w:r>
+              <w:rPr>
+                <w:sz w:val="16"/>
+                <w:szCs w:val="16"/>
+              </w:rPr>
+              <w:t>0000_0002</w:t>
+            </w:r>
+          </w:p>
+        </w:tc>
+        <w:tc>
+          <w:tcPr>
+            <w:tcW w:w="1008" w:type="dxa"/>
+            <w:tcBorders>
+              <w:left w:val="single" w:sz="4" w:space="0" w:color="000000"/>
+              <w:bottom w:val="single" w:sz="4" w:space="0" w:color="000000"/>
+            </w:tcBorders>
+          </w:tcPr>
+          <w:p>
+            <w:pPr>
+              <w:pStyle w:val="TableContents"/>
+              <w:widowControl w:val="false"/>
+              <w:jc w:val="center"/>
+              <w:rPr>
+                <w:sz w:val="16"/>
+                <w:szCs w:val="16"/>
+              </w:rPr>
+            </w:pPr>
+            <w:r>
+              <w:rPr>
+                <w:sz w:val="16"/>
+                <w:szCs w:val="16"/>
+              </w:rPr>
+              <w:t>0000</w:t>
+            </w:r>
+          </w:p>
+        </w:tc>
+        <w:tc>
+          <w:tcPr>
+            <w:tcW w:w="1008" w:type="dxa"/>
             <w:tcBorders>
               <w:left w:val="single" w:sz="4" w:space="0" w:color="000000"/>
               <w:bottom w:val="single" w:sz="4" w:space="0" w:color="000000"/>
@@ -12348,10 +12601,56 @@
               <w:pStyle w:val="TableContents"/>
               <w:widowControl w:val="false"/>
               <w:jc w:val="center"/>
-              <w:rPr/>
-            </w:pPr>
-            <w:r>
-              <w:rPr/>
+              <w:rPr>
+                <w:sz w:val="16"/>
+                <w:szCs w:val="16"/>
+              </w:rPr>
+            </w:pPr>
+            <w:r>
+              <w:rPr>
+                <w:sz w:val="16"/>
+                <w:szCs w:val="16"/>
+              </w:rPr>
+              <w:t xml:space="preserve">1. </w:t>
+            </w:r>
+            <w:r>
+              <w:rPr>
+                <w:sz w:val="16"/>
+                <w:szCs w:val="16"/>
+              </w:rPr>
+              <w:t>尝试写入</w:t>
+            </w:r>
+            <w:r>
+              <w:rPr>
+                <w:sz w:val="16"/>
+                <w:szCs w:val="16"/>
+              </w:rPr>
+              <w:t>X0</w:t>
+            </w:r>
+          </w:p>
+          <w:p>
+            <w:pPr>
+              <w:pStyle w:val="TableContents"/>
+              <w:widowControl w:val="false"/>
+              <w:jc w:val="center"/>
+              <w:rPr>
+                <w:sz w:val="16"/>
+                <w:szCs w:val="16"/>
+              </w:rPr>
+            </w:pPr>
+            <w:r>
+              <w:rPr>
+                <w:sz w:val="16"/>
+                <w:szCs w:val="16"/>
+              </w:rPr>
+              <w:t xml:space="preserve">2. </w:t>
+            </w:r>
+            <w:r>
+              <w:rPr>
+                <w:sz w:val="16"/>
+                <w:szCs w:val="16"/>
+              </w:rPr>
+              <w:t>验证加法有效性</w:t>
             </w:r>
           </w:p>
         </w:tc>
@@ -12360,7 +12659,7 @@
         <w:trPr/>
         <w:tc>
           <w:tcPr>
-            <w:tcW w:w="1511" w:type="dxa"/>
+            <w:tcW w:w="1007" w:type="dxa"/>
             <w:tcBorders>
               <w:left w:val="single" w:sz="4" w:space="0" w:color="000000"/>
               <w:bottom w:val="single" w:sz="4" w:space="0" w:color="000000"/>
@@ -12371,16 +12670,23 @@
               <w:pStyle w:val="TableContents"/>
               <w:widowControl w:val="false"/>
               <w:jc w:val="center"/>
-              <w:rPr/>
-            </w:pPr>
-            <w:r>
-              <w:rPr/>
+              <w:rPr>
+                <w:sz w:val="16"/>
+                <w:szCs w:val="16"/>
+              </w:rPr>
+            </w:pPr>
+            <w:r>
+              <w:rPr>
+                <w:sz w:val="16"/>
+                <w:szCs w:val="16"/>
+              </w:rPr>
+              <w:t>00000</w:t>
             </w:r>
           </w:p>
         </w:tc>
         <w:tc>
           <w:tcPr>
-            <w:tcW w:w="1512" w:type="dxa"/>
+            <w:tcW w:w="1008" w:type="dxa"/>
             <w:tcBorders>
               <w:left w:val="single" w:sz="4" w:space="0" w:color="000000"/>
               <w:bottom w:val="single" w:sz="4" w:space="0" w:color="000000"/>
@@ -12391,16 +12697,23 @@
               <w:pStyle w:val="TableContents"/>
               <w:widowControl w:val="false"/>
               <w:jc w:val="center"/>
-              <w:rPr/>
-            </w:pPr>
-            <w:r>
-              <w:rPr/>
+              <w:rPr>
+                <w:sz w:val="16"/>
+                <w:szCs w:val="16"/>
+              </w:rPr>
+            </w:pPr>
+            <w:r>
+              <w:rPr>
+                <w:sz w:val="16"/>
+                <w:szCs w:val="16"/>
+              </w:rPr>
+              <w:t>00000</w:t>
             </w:r>
           </w:p>
         </w:tc>
         <w:tc>
           <w:tcPr>
-            <w:tcW w:w="1511" w:type="dxa"/>
+            <w:tcW w:w="1008" w:type="dxa"/>
             <w:tcBorders>
               <w:left w:val="single" w:sz="4" w:space="0" w:color="000000"/>
               <w:bottom w:val="single" w:sz="4" w:space="0" w:color="000000"/>
@@ -12411,16 +12724,22 @@
               <w:pStyle w:val="TableContents"/>
               <w:widowControl w:val="false"/>
               <w:jc w:val="center"/>
-              <w:rPr/>
-            </w:pPr>
-            <w:r>
-              <w:rPr/>
+              <w:rPr>
+                <w:sz w:val="16"/>
+                <w:szCs w:val="16"/>
+              </w:rPr>
+            </w:pPr>
+            <w:r>
+              <w:rPr>
+                <w:sz w:val="16"/>
+                <w:szCs w:val="16"/>
+              </w:rPr>
             </w:r>
           </w:p>
         </w:tc>
         <w:tc>
           <w:tcPr>
-            <w:tcW w:w="1512" w:type="dxa"/>
+            <w:tcW w:w="1007" w:type="dxa"/>
             <w:tcBorders>
               <w:left w:val="single" w:sz="4" w:space="0" w:color="000000"/>
               <w:bottom w:val="single" w:sz="4" w:space="0" w:color="000000"/>
@@ -12431,16 +12750,23 @@
               <w:pStyle w:val="TableContents"/>
               <w:widowControl w:val="false"/>
               <w:jc w:val="center"/>
-              <w:rPr/>
-            </w:pPr>
-            <w:r>
-              <w:rPr/>
+              <w:rPr>
+                <w:sz w:val="16"/>
+                <w:szCs w:val="16"/>
+              </w:rPr>
+            </w:pPr>
+            <w:r>
+              <w:rPr>
+                <w:sz w:val="16"/>
+                <w:szCs w:val="16"/>
+              </w:rPr>
+              <w:t>0000</w:t>
             </w:r>
           </w:p>
         </w:tc>
         <w:tc>
           <w:tcPr>
-            <w:tcW w:w="1511" w:type="dxa"/>
+            <w:tcW w:w="1008" w:type="dxa"/>
             <w:tcBorders>
               <w:left w:val="single" w:sz="4" w:space="0" w:color="000000"/>
               <w:bottom w:val="single" w:sz="4" w:space="0" w:color="000000"/>
@@ -12451,16 +12777,104 @@
               <w:pStyle w:val="TableContents"/>
               <w:widowControl w:val="false"/>
               <w:jc w:val="center"/>
-              <w:rPr/>
-            </w:pPr>
-            <w:r>
-              <w:rPr/>
+              <w:rPr>
+                <w:sz w:val="16"/>
+                <w:szCs w:val="16"/>
+              </w:rPr>
+            </w:pPr>
+            <w:r>
+              <w:rPr>
+                <w:sz w:val="16"/>
+                <w:szCs w:val="16"/>
+              </w:rPr>
+              <w:t>做加法运算</w:t>
             </w:r>
           </w:p>
         </w:tc>
         <w:tc>
           <w:tcPr>
-            <w:tcW w:w="1512" w:type="dxa"/>
+            <w:tcW w:w="1008" w:type="dxa"/>
+            <w:tcBorders>
+              <w:left w:val="single" w:sz="4" w:space="0" w:color="000000"/>
+              <w:bottom w:val="single" w:sz="4" w:space="0" w:color="000000"/>
+            </w:tcBorders>
+          </w:tcPr>
+          <w:p>
+            <w:pPr>
+              <w:pStyle w:val="TableContents"/>
+              <w:widowControl w:val="false"/>
+              <w:jc w:val="center"/>
+              <w:rPr>
+                <w:sz w:val="16"/>
+                <w:szCs w:val="16"/>
+              </w:rPr>
+            </w:pPr>
+            <w:r>
+              <w:rPr>
+                <w:sz w:val="16"/>
+                <w:szCs w:val="16"/>
+              </w:rPr>
+              <w:t>0</w:t>
+            </w:r>
+          </w:p>
+        </w:tc>
+        <w:tc>
+          <w:tcPr>
+            <w:tcW w:w="1007" w:type="dxa"/>
+            <w:tcBorders>
+              <w:left w:val="single" w:sz="4" w:space="0" w:color="000000"/>
+              <w:bottom w:val="single" w:sz="4" w:space="0" w:color="000000"/>
+            </w:tcBorders>
+          </w:tcPr>
+          <w:p>
+            <w:pPr>
+              <w:pStyle w:val="TableContents"/>
+              <w:widowControl w:val="false"/>
+              <w:jc w:val="center"/>
+              <w:rPr>
+                <w:sz w:val="16"/>
+                <w:szCs w:val="16"/>
+              </w:rPr>
+            </w:pPr>
+            <w:r>
+              <w:rPr>
+                <w:sz w:val="16"/>
+                <w:szCs w:val="16"/>
+              </w:rPr>
+              <w:t>0000_0000</w:t>
+            </w:r>
+          </w:p>
+        </w:tc>
+        <w:tc>
+          <w:tcPr>
+            <w:tcW w:w="1008" w:type="dxa"/>
+            <w:tcBorders>
+              <w:left w:val="single" w:sz="4" w:space="0" w:color="000000"/>
+              <w:bottom w:val="single" w:sz="4" w:space="0" w:color="000000"/>
+            </w:tcBorders>
+          </w:tcPr>
+          <w:p>
+            <w:pPr>
+              <w:pStyle w:val="TableContents"/>
+              <w:widowControl w:val="false"/>
+              <w:jc w:val="center"/>
+              <w:rPr>
+                <w:sz w:val="16"/>
+                <w:szCs w:val="16"/>
+              </w:rPr>
+            </w:pPr>
+            <w:r>
+              <w:rPr>
+                <w:sz w:val="16"/>
+                <w:szCs w:val="16"/>
+              </w:rPr>
+              <w:t>1000</w:t>
+            </w:r>
+          </w:p>
+        </w:tc>
+        <w:tc>
+          <w:tcPr>
+            <w:tcW w:w="1008" w:type="dxa"/>
             <w:tcBorders>
               <w:left w:val="single" w:sz="4" w:space="0" w:color="000000"/>
               <w:bottom w:val="single" w:sz="4" w:space="0" w:color="000000"/>
@@ -12472,10 +12886,38 @@
               <w:pStyle w:val="TableContents"/>
               <w:widowControl w:val="false"/>
               <w:jc w:val="center"/>
-              <w:rPr/>
-            </w:pPr>
-            <w:r>
-              <w:rPr/>
+              <w:rPr>
+                <w:sz w:val="16"/>
+                <w:szCs w:val="16"/>
+              </w:rPr>
+            </w:pPr>
+            <w:r>
+              <w:rPr>
+                <w:sz w:val="16"/>
+                <w:szCs w:val="16"/>
+              </w:rPr>
+              <w:t>查看</w:t>
+            </w:r>
+            <w:r>
+              <w:rPr>
+                <w:sz w:val="16"/>
+                <w:szCs w:val="16"/>
+              </w:rPr>
+              <w:t>X</w:t>
+            </w:r>
+            <w:r>
+              <w:rPr>
+                <w:sz w:val="16"/>
+                <w:szCs w:val="16"/>
+              </w:rPr>
+              <w:t>0</w:t>
+            </w:r>
+            <w:r>
+              <w:rPr>
+                <w:sz w:val="16"/>
+                <w:szCs w:val="16"/>
+              </w:rPr>
+              <w:t>是否有被写入</w:t>
             </w:r>
           </w:p>
         </w:tc>
@@ -12484,7 +12926,7 @@
         <w:trPr/>
         <w:tc>
           <w:tcPr>
-            <w:tcW w:w="1511" w:type="dxa"/>
+            <w:tcW w:w="1007" w:type="dxa"/>
             <w:tcBorders>
               <w:left w:val="single" w:sz="4" w:space="0" w:color="000000"/>
               <w:bottom w:val="single" w:sz="4" w:space="0" w:color="000000"/>
@@ -12495,16 +12937,23 @@
               <w:pStyle w:val="TableContents"/>
               <w:widowControl w:val="false"/>
               <w:jc w:val="center"/>
-              <w:rPr/>
-            </w:pPr>
-            <w:r>
-              <w:rPr/>
+              <w:rPr>
+                <w:sz w:val="16"/>
+                <w:szCs w:val="16"/>
+              </w:rPr>
+            </w:pPr>
+            <w:r>
+              <w:rPr>
+                <w:sz w:val="16"/>
+                <w:szCs w:val="16"/>
+              </w:rPr>
+              <w:t>00001</w:t>
             </w:r>
           </w:p>
         </w:tc>
         <w:tc>
           <w:tcPr>
-            <w:tcW w:w="1512" w:type="dxa"/>
+            <w:tcW w:w="1008" w:type="dxa"/>
             <w:tcBorders>
               <w:left w:val="single" w:sz="4" w:space="0" w:color="000000"/>
               <w:bottom w:val="single" w:sz="4" w:space="0" w:color="000000"/>
@@ -12515,16 +12964,23 @@
               <w:pStyle w:val="TableContents"/>
               <w:widowControl w:val="false"/>
               <w:jc w:val="center"/>
-              <w:rPr/>
-            </w:pPr>
-            <w:r>
-              <w:rPr/>
+              <w:rPr>
+                <w:sz w:val="16"/>
+                <w:szCs w:val="16"/>
+              </w:rPr>
+            </w:pPr>
+            <w:r>
+              <w:rPr>
+                <w:sz w:val="16"/>
+                <w:szCs w:val="16"/>
+              </w:rPr>
+              <w:t>00010</w:t>
             </w:r>
           </w:p>
         </w:tc>
         <w:tc>
           <w:tcPr>
-            <w:tcW w:w="1511" w:type="dxa"/>
+            <w:tcW w:w="1008" w:type="dxa"/>
             <w:tcBorders>
               <w:left w:val="single" w:sz="4" w:space="0" w:color="000000"/>
               <w:bottom w:val="single" w:sz="4" w:space="0" w:color="000000"/>
@@ -12535,16 +12991,23 @@
               <w:pStyle w:val="TableContents"/>
               <w:widowControl w:val="false"/>
               <w:jc w:val="center"/>
-              <w:rPr/>
-            </w:pPr>
-            <w:r>
-              <w:rPr/>
+              <w:rPr>
+                <w:sz w:val="16"/>
+                <w:szCs w:val="16"/>
+              </w:rPr>
+            </w:pPr>
+            <w:r>
+              <w:rPr>
+                <w:sz w:val="16"/>
+                <w:szCs w:val="16"/>
+              </w:rPr>
+              <w:t>00011</w:t>
             </w:r>
           </w:p>
         </w:tc>
         <w:tc>
           <w:tcPr>
-            <w:tcW w:w="1512" w:type="dxa"/>
+            <w:tcW w:w="1007" w:type="dxa"/>
             <w:tcBorders>
               <w:left w:val="single" w:sz="4" w:space="0" w:color="000000"/>
               <w:bottom w:val="single" w:sz="4" w:space="0" w:color="000000"/>
@@ -12555,16 +13018,23 @@
               <w:pStyle w:val="TableContents"/>
               <w:widowControl w:val="false"/>
               <w:jc w:val="center"/>
-              <w:rPr/>
-            </w:pPr>
-            <w:r>
-              <w:rPr/>
+              <w:rPr>
+                <w:sz w:val="16"/>
+                <w:szCs w:val="16"/>
+              </w:rPr>
+            </w:pPr>
+            <w:r>
+              <w:rPr>
+                <w:sz w:val="16"/>
+                <w:szCs w:val="16"/>
+              </w:rPr>
+              <w:t>0110</w:t>
             </w:r>
           </w:p>
         </w:tc>
         <w:tc>
           <w:tcPr>
-            <w:tcW w:w="1511" w:type="dxa"/>
+            <w:tcW w:w="1008" w:type="dxa"/>
             <w:tcBorders>
               <w:left w:val="single" w:sz="4" w:space="0" w:color="000000"/>
               <w:bottom w:val="single" w:sz="4" w:space="0" w:color="000000"/>
@@ -12575,16 +13045,104 @@
               <w:pStyle w:val="TableContents"/>
               <w:widowControl w:val="false"/>
               <w:jc w:val="center"/>
-              <w:rPr/>
-            </w:pPr>
-            <w:r>
-              <w:rPr/>
+              <w:rPr>
+                <w:sz w:val="16"/>
+                <w:szCs w:val="16"/>
+              </w:rPr>
+            </w:pPr>
+            <w:r>
+              <w:rPr>
+                <w:sz w:val="16"/>
+                <w:szCs w:val="16"/>
+              </w:rPr>
+              <w:t>或运算</w:t>
             </w:r>
           </w:p>
         </w:tc>
         <w:tc>
           <w:tcPr>
-            <w:tcW w:w="1512" w:type="dxa"/>
+            <w:tcW w:w="1008" w:type="dxa"/>
+            <w:tcBorders>
+              <w:left w:val="single" w:sz="4" w:space="0" w:color="000000"/>
+              <w:bottom w:val="single" w:sz="4" w:space="0" w:color="000000"/>
+            </w:tcBorders>
+          </w:tcPr>
+          <w:p>
+            <w:pPr>
+              <w:pStyle w:val="TableContents"/>
+              <w:widowControl w:val="false"/>
+              <w:jc w:val="center"/>
+              <w:rPr>
+                <w:sz w:val="16"/>
+                <w:szCs w:val="16"/>
+              </w:rPr>
+            </w:pPr>
+            <w:r>
+              <w:rPr>
+                <w:sz w:val="16"/>
+                <w:szCs w:val="16"/>
+              </w:rPr>
+              <w:t>1</w:t>
+            </w:r>
+          </w:p>
+        </w:tc>
+        <w:tc>
+          <w:tcPr>
+            <w:tcW w:w="1007" w:type="dxa"/>
+            <w:tcBorders>
+              <w:left w:val="single" w:sz="4" w:space="0" w:color="000000"/>
+              <w:bottom w:val="single" w:sz="4" w:space="0" w:color="000000"/>
+            </w:tcBorders>
+          </w:tcPr>
+          <w:p>
+            <w:pPr>
+              <w:pStyle w:val="TableContents"/>
+              <w:widowControl w:val="false"/>
+              <w:jc w:val="center"/>
+              <w:rPr>
+                <w:sz w:val="16"/>
+                <w:szCs w:val="16"/>
+              </w:rPr>
+            </w:pPr>
+            <w:r>
+              <w:rPr>
+                <w:sz w:val="16"/>
+                <w:szCs w:val="16"/>
+              </w:rPr>
+              <w:t>0000_0006</w:t>
+            </w:r>
+          </w:p>
+        </w:tc>
+        <w:tc>
+          <w:tcPr>
+            <w:tcW w:w="1008" w:type="dxa"/>
+            <w:tcBorders>
+              <w:left w:val="single" w:sz="4" w:space="0" w:color="000000"/>
+              <w:bottom w:val="single" w:sz="4" w:space="0" w:color="000000"/>
+            </w:tcBorders>
+          </w:tcPr>
+          <w:p>
+            <w:pPr>
+              <w:pStyle w:val="TableContents"/>
+              <w:widowControl w:val="false"/>
+              <w:jc w:val="center"/>
+              <w:rPr>
+                <w:sz w:val="16"/>
+                <w:szCs w:val="16"/>
+              </w:rPr>
+            </w:pPr>
+            <w:r>
+              <w:rPr>
+                <w:sz w:val="16"/>
+                <w:szCs w:val="16"/>
+              </w:rPr>
+              <w:t>0000</w:t>
+            </w:r>
+          </w:p>
+        </w:tc>
+        <w:tc>
+          <w:tcPr>
+            <w:tcW w:w="1008" w:type="dxa"/>
             <w:tcBorders>
               <w:left w:val="single" w:sz="4" w:space="0" w:color="000000"/>
               <w:bottom w:val="single" w:sz="4" w:space="0" w:color="000000"/>
@@ -12596,10 +13154,31 @@
               <w:pStyle w:val="TableContents"/>
               <w:widowControl w:val="false"/>
               <w:jc w:val="center"/>
-              <w:rPr/>
-            </w:pPr>
-            <w:r>
-              <w:rPr/>
+              <w:rPr>
+                <w:sz w:val="16"/>
+                <w:szCs w:val="16"/>
+              </w:rPr>
+            </w:pPr>
+            <w:r>
+              <w:rPr>
+                <w:sz w:val="16"/>
+                <w:szCs w:val="16"/>
+              </w:rPr>
+              <w:t>尝试写入</w:t>
+            </w:r>
+            <w:r>
+              <w:rPr>
+                <w:sz w:val="16"/>
+                <w:szCs w:val="16"/>
+              </w:rPr>
+              <w:t>X</w:t>
+            </w:r>
+            <w:r>
+              <w:rPr>
+                <w:sz w:val="16"/>
+                <w:szCs w:val="16"/>
+              </w:rPr>
+              <w:t>3</w:t>
             </w:r>
           </w:p>
         </w:tc>
@@ -12608,7 +13187,7 @@
         <w:trPr/>
         <w:tc>
           <w:tcPr>
-            <w:tcW w:w="1511" w:type="dxa"/>
+            <w:tcW w:w="1007" w:type="dxa"/>
             <w:tcBorders>
               <w:left w:val="single" w:sz="4" w:space="0" w:color="000000"/>
               <w:bottom w:val="single" w:sz="4" w:space="0" w:color="000000"/>
@@ -12619,16 +13198,23 @@
               <w:pStyle w:val="TableContents"/>
               <w:widowControl w:val="false"/>
               <w:jc w:val="center"/>
-              <w:rPr/>
-            </w:pPr>
-            <w:r>
-              <w:rPr/>
+              <w:rPr>
+                <w:sz w:val="16"/>
+                <w:szCs w:val="16"/>
+              </w:rPr>
+            </w:pPr>
+            <w:r>
+              <w:rPr>
+                <w:sz w:val="16"/>
+                <w:szCs w:val="16"/>
+              </w:rPr>
+              <w:t>00011</w:t>
             </w:r>
           </w:p>
         </w:tc>
         <w:tc>
           <w:tcPr>
-            <w:tcW w:w="1512" w:type="dxa"/>
+            <w:tcW w:w="1008" w:type="dxa"/>
             <w:tcBorders>
               <w:left w:val="single" w:sz="4" w:space="0" w:color="000000"/>
               <w:bottom w:val="single" w:sz="4" w:space="0" w:color="000000"/>
@@ -12639,16 +13225,23 @@
               <w:pStyle w:val="TableContents"/>
               <w:widowControl w:val="false"/>
               <w:jc w:val="center"/>
-              <w:rPr/>
-            </w:pPr>
-            <w:r>
-              <w:rPr/>
+              <w:rPr>
+                <w:sz w:val="16"/>
+                <w:szCs w:val="16"/>
+              </w:rPr>
+            </w:pPr>
+            <w:r>
+              <w:rPr>
+                <w:sz w:val="16"/>
+                <w:szCs w:val="16"/>
+              </w:rPr>
+              <w:t>00000</w:t>
             </w:r>
           </w:p>
         </w:tc>
         <w:tc>
           <w:tcPr>
-            <w:tcW w:w="1511" w:type="dxa"/>
+            <w:tcW w:w="1008" w:type="dxa"/>
             <w:tcBorders>
               <w:left w:val="single" w:sz="4" w:space="0" w:color="000000"/>
               <w:bottom w:val="single" w:sz="4" w:space="0" w:color="000000"/>
@@ -12659,16 +13252,22 @@
               <w:pStyle w:val="TableContents"/>
               <w:widowControl w:val="false"/>
               <w:jc w:val="center"/>
-              <w:rPr/>
-            </w:pPr>
-            <w:r>
-              <w:rPr/>
+              <w:rPr>
+                <w:sz w:val="16"/>
+                <w:szCs w:val="16"/>
+              </w:rPr>
+            </w:pPr>
+            <w:r>
+              <w:rPr>
+                <w:sz w:val="16"/>
+                <w:szCs w:val="16"/>
+              </w:rPr>
             </w:r>
           </w:p>
         </w:tc>
         <w:tc>
           <w:tcPr>
-            <w:tcW w:w="1512" w:type="dxa"/>
+            <w:tcW w:w="1007" w:type="dxa"/>
             <w:tcBorders>
               <w:left w:val="single" w:sz="4" w:space="0" w:color="000000"/>
               <w:bottom w:val="single" w:sz="4" w:space="0" w:color="000000"/>
@@ -12679,16 +13278,23 @@
               <w:pStyle w:val="TableContents"/>
               <w:widowControl w:val="false"/>
               <w:jc w:val="center"/>
-              <w:rPr/>
-            </w:pPr>
-            <w:r>
-              <w:rPr/>
+              <w:rPr>
+                <w:sz w:val="16"/>
+                <w:szCs w:val="16"/>
+              </w:rPr>
+            </w:pPr>
+            <w:r>
+              <w:rPr>
+                <w:sz w:val="16"/>
+                <w:szCs w:val="16"/>
+              </w:rPr>
+              <w:t>0000</w:t>
             </w:r>
           </w:p>
         </w:tc>
         <w:tc>
           <w:tcPr>
-            <w:tcW w:w="1511" w:type="dxa"/>
+            <w:tcW w:w="1008" w:type="dxa"/>
             <w:tcBorders>
               <w:left w:val="single" w:sz="4" w:space="0" w:color="000000"/>
               <w:bottom w:val="single" w:sz="4" w:space="0" w:color="000000"/>
@@ -12699,16 +13305,104 @@
               <w:pStyle w:val="TableContents"/>
               <w:widowControl w:val="false"/>
               <w:jc w:val="center"/>
-              <w:rPr/>
-            </w:pPr>
-            <w:r>
-              <w:rPr/>
+              <w:rPr>
+                <w:sz w:val="16"/>
+                <w:szCs w:val="16"/>
+              </w:rPr>
+            </w:pPr>
+            <w:r>
+              <w:rPr>
+                <w:sz w:val="16"/>
+                <w:szCs w:val="16"/>
+              </w:rPr>
+              <w:t>加法</w:t>
             </w:r>
           </w:p>
         </w:tc>
         <w:tc>
           <w:tcPr>
-            <w:tcW w:w="1512" w:type="dxa"/>
+            <w:tcW w:w="1008" w:type="dxa"/>
+            <w:tcBorders>
+              <w:left w:val="single" w:sz="4" w:space="0" w:color="000000"/>
+              <w:bottom w:val="single" w:sz="4" w:space="0" w:color="000000"/>
+            </w:tcBorders>
+          </w:tcPr>
+          <w:p>
+            <w:pPr>
+              <w:pStyle w:val="TableContents"/>
+              <w:widowControl w:val="false"/>
+              <w:jc w:val="center"/>
+              <w:rPr>
+                <w:sz w:val="16"/>
+                <w:szCs w:val="16"/>
+              </w:rPr>
+            </w:pPr>
+            <w:r>
+              <w:rPr>
+                <w:sz w:val="16"/>
+                <w:szCs w:val="16"/>
+              </w:rPr>
+              <w:t>0</w:t>
+            </w:r>
+          </w:p>
+        </w:tc>
+        <w:tc>
+          <w:tcPr>
+            <w:tcW w:w="1007" w:type="dxa"/>
+            <w:tcBorders>
+              <w:left w:val="single" w:sz="4" w:space="0" w:color="000000"/>
+              <w:bottom w:val="single" w:sz="4" w:space="0" w:color="000000"/>
+            </w:tcBorders>
+          </w:tcPr>
+          <w:p>
+            <w:pPr>
+              <w:pStyle w:val="TableContents"/>
+              <w:widowControl w:val="false"/>
+              <w:jc w:val="center"/>
+              <w:rPr>
+                <w:sz w:val="16"/>
+                <w:szCs w:val="16"/>
+              </w:rPr>
+            </w:pPr>
+            <w:r>
+              <w:rPr>
+                <w:sz w:val="16"/>
+                <w:szCs w:val="16"/>
+              </w:rPr>
+              <w:t>0000_0006</w:t>
+            </w:r>
+          </w:p>
+        </w:tc>
+        <w:tc>
+          <w:tcPr>
+            <w:tcW w:w="1008" w:type="dxa"/>
+            <w:tcBorders>
+              <w:left w:val="single" w:sz="4" w:space="0" w:color="000000"/>
+              <w:bottom w:val="single" w:sz="4" w:space="0" w:color="000000"/>
+            </w:tcBorders>
+          </w:tcPr>
+          <w:p>
+            <w:pPr>
+              <w:pStyle w:val="TableContents"/>
+              <w:widowControl w:val="false"/>
+              <w:jc w:val="center"/>
+              <w:rPr>
+                <w:sz w:val="16"/>
+                <w:szCs w:val="16"/>
+              </w:rPr>
+            </w:pPr>
+            <w:r>
+              <w:rPr>
+                <w:sz w:val="16"/>
+                <w:szCs w:val="16"/>
+              </w:rPr>
+              <w:t>0000</w:t>
+            </w:r>
+          </w:p>
+        </w:tc>
+        <w:tc>
+          <w:tcPr>
+            <w:tcW w:w="1008" w:type="dxa"/>
             <w:tcBorders>
               <w:left w:val="single" w:sz="4" w:space="0" w:color="000000"/>
               <w:bottom w:val="single" w:sz="4" w:space="0" w:color="000000"/>
@@ -12720,10 +13414,38 @@
               <w:pStyle w:val="TableContents"/>
               <w:widowControl w:val="false"/>
               <w:jc w:val="center"/>
-              <w:rPr/>
-            </w:pPr>
-            <w:r>
-              <w:rPr/>
+              <w:rPr>
+                <w:sz w:val="16"/>
+                <w:szCs w:val="16"/>
+              </w:rPr>
+            </w:pPr>
+            <w:r>
+              <w:rPr>
+                <w:sz w:val="16"/>
+                <w:szCs w:val="16"/>
+              </w:rPr>
+              <w:t>查看</w:t>
+            </w:r>
+            <w:r>
+              <w:rPr>
+                <w:sz w:val="16"/>
+                <w:szCs w:val="16"/>
+              </w:rPr>
+              <w:t>X</w:t>
+            </w:r>
+            <w:r>
+              <w:rPr>
+                <w:sz w:val="16"/>
+                <w:szCs w:val="16"/>
+              </w:rPr>
+              <w:t>3</w:t>
+            </w:r>
+            <w:r>
+              <w:rPr>
+                <w:sz w:val="16"/>
+                <w:szCs w:val="16"/>
+              </w:rPr>
+              <w:t>是否又被写入</w:t>
             </w:r>
           </w:p>
         </w:tc>
@@ -12732,7 +13454,7 @@
         <w:trPr/>
         <w:tc>
           <w:tcPr>
-            <w:tcW w:w="1511" w:type="dxa"/>
+            <w:tcW w:w="1007" w:type="dxa"/>
             <w:tcBorders>
               <w:left w:val="single" w:sz="4" w:space="0" w:color="000000"/>
               <w:bottom w:val="single" w:sz="4" w:space="0" w:color="000000"/>
@@ -12743,16 +13465,23 @@
               <w:pStyle w:val="TableContents"/>
               <w:widowControl w:val="false"/>
               <w:jc w:val="center"/>
-              <w:rPr/>
-            </w:pPr>
-            <w:r>
-              <w:rPr/>
+              <w:rPr>
+                <w:sz w:val="16"/>
+                <w:szCs w:val="16"/>
+              </w:rPr>
+            </w:pPr>
+            <w:r>
+              <w:rPr>
+                <w:sz w:val="16"/>
+                <w:szCs w:val="16"/>
+              </w:rPr>
+              <w:t>00011</w:t>
             </w:r>
           </w:p>
         </w:tc>
         <w:tc>
           <w:tcPr>
-            <w:tcW w:w="1512" w:type="dxa"/>
+            <w:tcW w:w="1008" w:type="dxa"/>
             <w:tcBorders>
               <w:left w:val="single" w:sz="4" w:space="0" w:color="000000"/>
               <w:bottom w:val="single" w:sz="4" w:space="0" w:color="000000"/>
@@ -12763,16 +13492,23 @@
               <w:pStyle w:val="TableContents"/>
               <w:widowControl w:val="false"/>
               <w:jc w:val="center"/>
-              <w:rPr/>
-            </w:pPr>
-            <w:r>
-              <w:rPr/>
+              <w:rPr>
+                <w:sz w:val="16"/>
+                <w:szCs w:val="16"/>
+              </w:rPr>
+            </w:pPr>
+            <w:r>
+              <w:rPr>
+                <w:sz w:val="16"/>
+                <w:szCs w:val="16"/>
+              </w:rPr>
+              <w:t>00001</w:t>
             </w:r>
           </w:p>
         </w:tc>
         <w:tc>
           <w:tcPr>
-            <w:tcW w:w="1511" w:type="dxa"/>
+            <w:tcW w:w="1008" w:type="dxa"/>
             <w:tcBorders>
               <w:left w:val="single" w:sz="4" w:space="0" w:color="000000"/>
               <w:bottom w:val="single" w:sz="4" w:space="0" w:color="000000"/>
@@ -12783,16 +13519,23 @@
               <w:pStyle w:val="TableContents"/>
               <w:widowControl w:val="false"/>
               <w:jc w:val="center"/>
-              <w:rPr/>
-            </w:pPr>
-            <w:r>
-              <w:rPr/>
+              <w:rPr>
+                <w:sz w:val="16"/>
+                <w:szCs w:val="16"/>
+              </w:rPr>
+            </w:pPr>
+            <w:r>
+              <w:rPr>
+                <w:sz w:val="16"/>
+                <w:szCs w:val="16"/>
+              </w:rPr>
+              <w:t>00011</w:t>
             </w:r>
           </w:p>
         </w:tc>
         <w:tc>
           <w:tcPr>
-            <w:tcW w:w="1512" w:type="dxa"/>
+            <w:tcW w:w="1007" w:type="dxa"/>
             <w:tcBorders>
               <w:left w:val="single" w:sz="4" w:space="0" w:color="000000"/>
               <w:bottom w:val="single" w:sz="4" w:space="0" w:color="000000"/>
@@ -12803,16 +13546,23 @@
               <w:pStyle w:val="TableContents"/>
               <w:widowControl w:val="false"/>
               <w:jc w:val="center"/>
-              <w:rPr/>
-            </w:pPr>
-            <w:r>
-              <w:rPr/>
+              <w:rPr>
+                <w:sz w:val="16"/>
+                <w:szCs w:val="16"/>
+              </w:rPr>
+            </w:pPr>
+            <w:r>
+              <w:rPr>
+                <w:sz w:val="16"/>
+                <w:szCs w:val="16"/>
+              </w:rPr>
+              <w:t>0000</w:t>
             </w:r>
           </w:p>
         </w:tc>
         <w:tc>
           <w:tcPr>
-            <w:tcW w:w="1511" w:type="dxa"/>
+            <w:tcW w:w="1008" w:type="dxa"/>
             <w:tcBorders>
               <w:left w:val="single" w:sz="4" w:space="0" w:color="000000"/>
               <w:bottom w:val="single" w:sz="4" w:space="0" w:color="000000"/>
@@ -12823,16 +13573,104 @@
               <w:pStyle w:val="TableContents"/>
               <w:widowControl w:val="false"/>
               <w:jc w:val="center"/>
-              <w:rPr/>
-            </w:pPr>
-            <w:r>
-              <w:rPr/>
+              <w:rPr>
+                <w:sz w:val="16"/>
+                <w:szCs w:val="16"/>
+              </w:rPr>
+            </w:pPr>
+            <w:r>
+              <w:rPr>
+                <w:sz w:val="16"/>
+                <w:szCs w:val="16"/>
+              </w:rPr>
+              <w:t>加法</w:t>
             </w:r>
           </w:p>
         </w:tc>
         <w:tc>
           <w:tcPr>
-            <w:tcW w:w="1512" w:type="dxa"/>
+            <w:tcW w:w="1008" w:type="dxa"/>
+            <w:tcBorders>
+              <w:left w:val="single" w:sz="4" w:space="0" w:color="000000"/>
+              <w:bottom w:val="single" w:sz="4" w:space="0" w:color="000000"/>
+            </w:tcBorders>
+          </w:tcPr>
+          <w:p>
+            <w:pPr>
+              <w:pStyle w:val="TableContents"/>
+              <w:widowControl w:val="false"/>
+              <w:jc w:val="center"/>
+              <w:rPr>
+                <w:sz w:val="16"/>
+                <w:szCs w:val="16"/>
+              </w:rPr>
+            </w:pPr>
+            <w:r>
+              <w:rPr>
+                <w:sz w:val="16"/>
+                <w:szCs w:val="16"/>
+              </w:rPr>
+              <w:t>1</w:t>
+            </w:r>
+          </w:p>
+        </w:tc>
+        <w:tc>
+          <w:tcPr>
+            <w:tcW w:w="1007" w:type="dxa"/>
+            <w:tcBorders>
+              <w:left w:val="single" w:sz="4" w:space="0" w:color="000000"/>
+              <w:bottom w:val="single" w:sz="4" w:space="0" w:color="000000"/>
+            </w:tcBorders>
+          </w:tcPr>
+          <w:p>
+            <w:pPr>
+              <w:pStyle w:val="TableContents"/>
+              <w:widowControl w:val="false"/>
+              <w:jc w:val="center"/>
+              <w:rPr>
+                <w:sz w:val="16"/>
+                <w:szCs w:val="16"/>
+              </w:rPr>
+            </w:pPr>
+            <w:r>
+              <w:rPr>
+                <w:sz w:val="16"/>
+                <w:szCs w:val="16"/>
+              </w:rPr>
+              <w:t>0000_0008</w:t>
+            </w:r>
+          </w:p>
+        </w:tc>
+        <w:tc>
+          <w:tcPr>
+            <w:tcW w:w="1008" w:type="dxa"/>
+            <w:tcBorders>
+              <w:left w:val="single" w:sz="4" w:space="0" w:color="000000"/>
+              <w:bottom w:val="single" w:sz="4" w:space="0" w:color="000000"/>
+            </w:tcBorders>
+          </w:tcPr>
+          <w:p>
+            <w:pPr>
+              <w:pStyle w:val="TableContents"/>
+              <w:widowControl w:val="false"/>
+              <w:jc w:val="center"/>
+              <w:rPr>
+                <w:sz w:val="16"/>
+                <w:szCs w:val="16"/>
+              </w:rPr>
+            </w:pPr>
+            <w:r>
+              <w:rPr>
+                <w:sz w:val="16"/>
+                <w:szCs w:val="16"/>
+              </w:rPr>
+              <w:t>0000</w:t>
+            </w:r>
+          </w:p>
+        </w:tc>
+        <w:tc>
+          <w:tcPr>
+            <w:tcW w:w="1008" w:type="dxa"/>
             <w:tcBorders>
               <w:left w:val="single" w:sz="4" w:space="0" w:color="000000"/>
               <w:bottom w:val="single" w:sz="4" w:space="0" w:color="000000"/>
@@ -12844,10 +13682,45 @@
               <w:pStyle w:val="TableContents"/>
               <w:widowControl w:val="false"/>
               <w:jc w:val="center"/>
-              <w:rPr/>
-            </w:pPr>
-            <w:r>
-              <w:rPr/>
+              <w:rPr>
+                <w:sz w:val="16"/>
+                <w:szCs w:val="16"/>
+              </w:rPr>
+            </w:pPr>
+            <w:r>
+              <w:rPr>
+                <w:sz w:val="16"/>
+                <w:szCs w:val="16"/>
+              </w:rPr>
+              <w:t>尝试给</w:t>
+            </w:r>
+            <w:r>
+              <w:rPr>
+                <w:sz w:val="16"/>
+                <w:szCs w:val="16"/>
+              </w:rPr>
+              <w:t>X</w:t>
+            </w:r>
+            <w:r>
+              <w:rPr>
+                <w:sz w:val="16"/>
+                <w:szCs w:val="16"/>
+              </w:rPr>
+              <w:t>3</w:t>
+            </w:r>
+            <w:r>
+              <w:rPr>
+                <w:sz w:val="16"/>
+                <w:szCs w:val="16"/>
+              </w:rPr>
+              <w:t>加上</w:t>
+            </w:r>
+            <w:r>
+              <w:rPr>
+                <w:sz w:val="16"/>
+                <w:szCs w:val="16"/>
+              </w:rPr>
+              <w:t>2</w:t>
             </w:r>
           </w:p>
         </w:tc>
@@ -12856,7 +13729,7 @@
         <w:trPr/>
         <w:tc>
           <w:tcPr>
-            <w:tcW w:w="1511" w:type="dxa"/>
+            <w:tcW w:w="1007" w:type="dxa"/>
             <w:tcBorders>
               <w:left w:val="single" w:sz="4" w:space="0" w:color="000000"/>
               <w:bottom w:val="single" w:sz="4" w:space="0" w:color="000000"/>
@@ -12867,16 +13740,23 @@
               <w:pStyle w:val="TableContents"/>
               <w:widowControl w:val="false"/>
               <w:jc w:val="center"/>
-              <w:rPr/>
-            </w:pPr>
-            <w:r>
-              <w:rPr/>
+              <w:rPr>
+                <w:sz w:val="16"/>
+                <w:szCs w:val="16"/>
+              </w:rPr>
+            </w:pPr>
+            <w:r>
+              <w:rPr>
+                <w:sz w:val="16"/>
+                <w:szCs w:val="16"/>
+              </w:rPr>
+              <w:t>00011</w:t>
             </w:r>
           </w:p>
         </w:tc>
         <w:tc>
           <w:tcPr>
-            <w:tcW w:w="1512" w:type="dxa"/>
+            <w:tcW w:w="1008" w:type="dxa"/>
             <w:tcBorders>
               <w:left w:val="single" w:sz="4" w:space="0" w:color="000000"/>
               <w:bottom w:val="single" w:sz="4" w:space="0" w:color="000000"/>
@@ -12887,16 +13767,23 @@
               <w:pStyle w:val="TableContents"/>
               <w:widowControl w:val="false"/>
               <w:jc w:val="center"/>
-              <w:rPr/>
-            </w:pPr>
-            <w:r>
-              <w:rPr/>
+              <w:rPr>
+                <w:sz w:val="16"/>
+                <w:szCs w:val="16"/>
+              </w:rPr>
+            </w:pPr>
+            <w:r>
+              <w:rPr>
+                <w:sz w:val="16"/>
+                <w:szCs w:val="16"/>
+              </w:rPr>
+              <w:t>00000</w:t>
             </w:r>
           </w:p>
         </w:tc>
         <w:tc>
           <w:tcPr>
-            <w:tcW w:w="1511" w:type="dxa"/>
+            <w:tcW w:w="1008" w:type="dxa"/>
             <w:tcBorders>
               <w:left w:val="single" w:sz="4" w:space="0" w:color="000000"/>
               <w:bottom w:val="single" w:sz="4" w:space="0" w:color="000000"/>
@@ -12907,16 +13794,22 @@
               <w:pStyle w:val="TableContents"/>
               <w:widowControl w:val="false"/>
               <w:jc w:val="center"/>
-              <w:rPr/>
-            </w:pPr>
-            <w:r>
-              <w:rPr/>
+              <w:rPr>
+                <w:sz w:val="16"/>
+                <w:szCs w:val="16"/>
+              </w:rPr>
+            </w:pPr>
+            <w:r>
+              <w:rPr>
+                <w:sz w:val="16"/>
+                <w:szCs w:val="16"/>
+              </w:rPr>
             </w:r>
           </w:p>
         </w:tc>
         <w:tc>
           <w:tcPr>
-            <w:tcW w:w="1512" w:type="dxa"/>
+            <w:tcW w:w="1007" w:type="dxa"/>
             <w:tcBorders>
               <w:left w:val="single" w:sz="4" w:space="0" w:color="000000"/>
               <w:bottom w:val="single" w:sz="4" w:space="0" w:color="000000"/>
@@ -12927,16 +13820,23 @@
               <w:pStyle w:val="TableContents"/>
               <w:widowControl w:val="false"/>
               <w:jc w:val="center"/>
-              <w:rPr/>
-            </w:pPr>
-            <w:r>
-              <w:rPr/>
+              <w:rPr>
+                <w:sz w:val="16"/>
+                <w:szCs w:val="16"/>
+              </w:rPr>
+            </w:pPr>
+            <w:r>
+              <w:rPr>
+                <w:sz w:val="16"/>
+                <w:szCs w:val="16"/>
+              </w:rPr>
+              <w:t>0000</w:t>
             </w:r>
           </w:p>
         </w:tc>
         <w:tc>
           <w:tcPr>
-            <w:tcW w:w="1511" w:type="dxa"/>
+            <w:tcW w:w="1008" w:type="dxa"/>
             <w:tcBorders>
               <w:left w:val="single" w:sz="4" w:space="0" w:color="000000"/>
               <w:bottom w:val="single" w:sz="4" w:space="0" w:color="000000"/>
@@ -12947,16 +13847,104 @@
               <w:pStyle w:val="TableContents"/>
               <w:widowControl w:val="false"/>
               <w:jc w:val="center"/>
-              <w:rPr/>
-            </w:pPr>
-            <w:r>
-              <w:rPr/>
+              <w:rPr>
+                <w:sz w:val="16"/>
+                <w:szCs w:val="16"/>
+              </w:rPr>
+            </w:pPr>
+            <w:r>
+              <w:rPr>
+                <w:sz w:val="16"/>
+                <w:szCs w:val="16"/>
+              </w:rPr>
+              <w:t>加法</w:t>
             </w:r>
           </w:p>
         </w:tc>
         <w:tc>
           <w:tcPr>
-            <w:tcW w:w="1512" w:type="dxa"/>
+            <w:tcW w:w="1008" w:type="dxa"/>
+            <w:tcBorders>
+              <w:left w:val="single" w:sz="4" w:space="0" w:color="000000"/>
+              <w:bottom w:val="single" w:sz="4" w:space="0" w:color="000000"/>
+            </w:tcBorders>
+          </w:tcPr>
+          <w:p>
+            <w:pPr>
+              <w:pStyle w:val="TableContents"/>
+              <w:widowControl w:val="false"/>
+              <w:jc w:val="center"/>
+              <w:rPr>
+                <w:sz w:val="16"/>
+                <w:szCs w:val="16"/>
+              </w:rPr>
+            </w:pPr>
+            <w:r>
+              <w:rPr>
+                <w:sz w:val="16"/>
+                <w:szCs w:val="16"/>
+              </w:rPr>
+              <w:t>0</w:t>
+            </w:r>
+          </w:p>
+        </w:tc>
+        <w:tc>
+          <w:tcPr>
+            <w:tcW w:w="1007" w:type="dxa"/>
+            <w:tcBorders>
+              <w:left w:val="single" w:sz="4" w:space="0" w:color="000000"/>
+              <w:bottom w:val="single" w:sz="4" w:space="0" w:color="000000"/>
+            </w:tcBorders>
+          </w:tcPr>
+          <w:p>
+            <w:pPr>
+              <w:pStyle w:val="TableContents"/>
+              <w:widowControl w:val="false"/>
+              <w:jc w:val="center"/>
+              <w:rPr>
+                <w:sz w:val="16"/>
+                <w:szCs w:val="16"/>
+              </w:rPr>
+            </w:pPr>
+            <w:r>
+              <w:rPr>
+                <w:sz w:val="16"/>
+                <w:szCs w:val="16"/>
+              </w:rPr>
+              <w:t>0000_0008</w:t>
+            </w:r>
+          </w:p>
+        </w:tc>
+        <w:tc>
+          <w:tcPr>
+            <w:tcW w:w="1008" w:type="dxa"/>
+            <w:tcBorders>
+              <w:left w:val="single" w:sz="4" w:space="0" w:color="000000"/>
+              <w:bottom w:val="single" w:sz="4" w:space="0" w:color="000000"/>
+            </w:tcBorders>
+          </w:tcPr>
+          <w:p>
+            <w:pPr>
+              <w:pStyle w:val="TableContents"/>
+              <w:widowControl w:val="false"/>
+              <w:jc w:val="center"/>
+              <w:rPr>
+                <w:sz w:val="16"/>
+                <w:szCs w:val="16"/>
+              </w:rPr>
+            </w:pPr>
+            <w:r>
+              <w:rPr>
+                <w:sz w:val="16"/>
+                <w:szCs w:val="16"/>
+              </w:rPr>
+              <w:t>0000</w:t>
+            </w:r>
+          </w:p>
+        </w:tc>
+        <w:tc>
+          <w:tcPr>
+            <w:tcW w:w="1008" w:type="dxa"/>
             <w:tcBorders>
               <w:left w:val="single" w:sz="4" w:space="0" w:color="000000"/>
               <w:bottom w:val="single" w:sz="4" w:space="0" w:color="000000"/>
@@ -12968,382 +13956,45 @@
               <w:pStyle w:val="TableContents"/>
               <w:widowControl w:val="false"/>
               <w:jc w:val="center"/>
-              <w:rPr/>
-            </w:pPr>
-            <w:r>
-              <w:rPr/>
-            </w:r>
-          </w:p>
-        </w:tc>
-      </w:tr>
-      <w:tr>
-        <w:trPr/>
-        <w:tc>
-          <w:tcPr>
-            <w:tcW w:w="1511" w:type="dxa"/>
-            <w:tcBorders>
-              <w:left w:val="single" w:sz="4" w:space="0" w:color="000000"/>
-              <w:bottom w:val="single" w:sz="4" w:space="0" w:color="000000"/>
-            </w:tcBorders>
-          </w:tcPr>
-          <w:p>
-            <w:pPr>
-              <w:pStyle w:val="TableContents"/>
-              <w:widowControl w:val="false"/>
-              <w:jc w:val="center"/>
-              <w:rPr/>
-            </w:pPr>
-            <w:r>
-              <w:rPr/>
-            </w:r>
-          </w:p>
-        </w:tc>
-        <w:tc>
-          <w:tcPr>
-            <w:tcW w:w="1512" w:type="dxa"/>
-            <w:tcBorders>
-              <w:left w:val="single" w:sz="4" w:space="0" w:color="000000"/>
-              <w:bottom w:val="single" w:sz="4" w:space="0" w:color="000000"/>
-            </w:tcBorders>
-          </w:tcPr>
-          <w:p>
-            <w:pPr>
-              <w:pStyle w:val="TableContents"/>
-              <w:widowControl w:val="false"/>
-              <w:jc w:val="center"/>
-              <w:rPr/>
-            </w:pPr>
-            <w:r>
-              <w:rPr/>
-            </w:r>
-          </w:p>
-        </w:tc>
-        <w:tc>
-          <w:tcPr>
-            <w:tcW w:w="1511" w:type="dxa"/>
-            <w:tcBorders>
-              <w:left w:val="single" w:sz="4" w:space="0" w:color="000000"/>
-              <w:bottom w:val="single" w:sz="4" w:space="0" w:color="000000"/>
-            </w:tcBorders>
-          </w:tcPr>
-          <w:p>
-            <w:pPr>
-              <w:pStyle w:val="TableContents"/>
-              <w:widowControl w:val="false"/>
-              <w:jc w:val="center"/>
-              <w:rPr/>
-            </w:pPr>
-            <w:r>
-              <w:rPr/>
-            </w:r>
-          </w:p>
-        </w:tc>
-        <w:tc>
-          <w:tcPr>
-            <w:tcW w:w="1512" w:type="dxa"/>
-            <w:tcBorders>
-              <w:left w:val="single" w:sz="4" w:space="0" w:color="000000"/>
-              <w:bottom w:val="single" w:sz="4" w:space="0" w:color="000000"/>
-            </w:tcBorders>
-          </w:tcPr>
-          <w:p>
-            <w:pPr>
-              <w:pStyle w:val="TableContents"/>
-              <w:widowControl w:val="false"/>
-              <w:jc w:val="center"/>
-              <w:rPr/>
-            </w:pPr>
-            <w:r>
-              <w:rPr/>
-            </w:r>
-          </w:p>
-        </w:tc>
-        <w:tc>
-          <w:tcPr>
-            <w:tcW w:w="1511" w:type="dxa"/>
-            <w:tcBorders>
-              <w:left w:val="single" w:sz="4" w:space="0" w:color="000000"/>
-              <w:bottom w:val="single" w:sz="4" w:space="0" w:color="000000"/>
-            </w:tcBorders>
-          </w:tcPr>
-          <w:p>
-            <w:pPr>
-              <w:pStyle w:val="TableContents"/>
-              <w:widowControl w:val="false"/>
-              <w:jc w:val="center"/>
-              <w:rPr/>
-            </w:pPr>
-            <w:r>
-              <w:rPr/>
-            </w:r>
-          </w:p>
-        </w:tc>
-        <w:tc>
-          <w:tcPr>
-            <w:tcW w:w="1512" w:type="dxa"/>
-            <w:tcBorders>
-              <w:left w:val="single" w:sz="4" w:space="0" w:color="000000"/>
-              <w:bottom w:val="single" w:sz="4" w:space="0" w:color="000000"/>
-              <w:right w:val="single" w:sz="4" w:space="0" w:color="000000"/>
-            </w:tcBorders>
-          </w:tcPr>
-          <w:p>
-            <w:pPr>
-              <w:pStyle w:val="TableContents"/>
-              <w:widowControl w:val="false"/>
-              <w:jc w:val="center"/>
-              <w:rPr/>
-            </w:pPr>
-            <w:r>
-              <w:rPr/>
-            </w:r>
-          </w:p>
-        </w:tc>
-      </w:tr>
-      <w:tr>
-        <w:trPr/>
-        <w:tc>
-          <w:tcPr>
-            <w:tcW w:w="1511" w:type="dxa"/>
-            <w:tcBorders>
-              <w:left w:val="single" w:sz="4" w:space="0" w:color="000000"/>
-              <w:bottom w:val="single" w:sz="4" w:space="0" w:color="000000"/>
-            </w:tcBorders>
-          </w:tcPr>
-          <w:p>
-            <w:pPr>
-              <w:pStyle w:val="TableContents"/>
-              <w:widowControl w:val="false"/>
-              <w:jc w:val="center"/>
-              <w:rPr/>
-            </w:pPr>
-            <w:r>
-              <w:rPr/>
-            </w:r>
-          </w:p>
-        </w:tc>
-        <w:tc>
-          <w:tcPr>
-            <w:tcW w:w="1512" w:type="dxa"/>
-            <w:tcBorders>
-              <w:left w:val="single" w:sz="4" w:space="0" w:color="000000"/>
-              <w:bottom w:val="single" w:sz="4" w:space="0" w:color="000000"/>
-            </w:tcBorders>
-          </w:tcPr>
-          <w:p>
-            <w:pPr>
-              <w:pStyle w:val="TableContents"/>
-              <w:widowControl w:val="false"/>
-              <w:jc w:val="center"/>
-              <w:rPr/>
-            </w:pPr>
-            <w:r>
-              <w:rPr/>
-            </w:r>
-          </w:p>
-        </w:tc>
-        <w:tc>
-          <w:tcPr>
-            <w:tcW w:w="1511" w:type="dxa"/>
-            <w:tcBorders>
-              <w:left w:val="single" w:sz="4" w:space="0" w:color="000000"/>
-              <w:bottom w:val="single" w:sz="4" w:space="0" w:color="000000"/>
-            </w:tcBorders>
-          </w:tcPr>
-          <w:p>
-            <w:pPr>
-              <w:pStyle w:val="TableContents"/>
-              <w:widowControl w:val="false"/>
-              <w:jc w:val="center"/>
-              <w:rPr/>
-            </w:pPr>
-            <w:r>
-              <w:rPr/>
-            </w:r>
-          </w:p>
-        </w:tc>
-        <w:tc>
-          <w:tcPr>
-            <w:tcW w:w="1512" w:type="dxa"/>
-            <w:tcBorders>
-              <w:left w:val="single" w:sz="4" w:space="0" w:color="000000"/>
-              <w:bottom w:val="single" w:sz="4" w:space="0" w:color="000000"/>
-            </w:tcBorders>
-          </w:tcPr>
-          <w:p>
-            <w:pPr>
-              <w:pStyle w:val="TableContents"/>
-              <w:widowControl w:val="false"/>
-              <w:jc w:val="center"/>
-              <w:rPr/>
-            </w:pPr>
-            <w:r>
-              <w:rPr/>
-            </w:r>
-          </w:p>
-        </w:tc>
-        <w:tc>
-          <w:tcPr>
-            <w:tcW w:w="1511" w:type="dxa"/>
-            <w:tcBorders>
-              <w:left w:val="single" w:sz="4" w:space="0" w:color="000000"/>
-              <w:bottom w:val="single" w:sz="4" w:space="0" w:color="000000"/>
-            </w:tcBorders>
-          </w:tcPr>
-          <w:p>
-            <w:pPr>
-              <w:pStyle w:val="TableContents"/>
-              <w:widowControl w:val="false"/>
-              <w:jc w:val="center"/>
-              <w:rPr/>
-            </w:pPr>
-            <w:r>
-              <w:rPr/>
-            </w:r>
-          </w:p>
-        </w:tc>
-        <w:tc>
-          <w:tcPr>
-            <w:tcW w:w="1512" w:type="dxa"/>
-            <w:tcBorders>
-              <w:left w:val="single" w:sz="4" w:space="0" w:color="000000"/>
-              <w:bottom w:val="single" w:sz="4" w:space="0" w:color="000000"/>
-              <w:right w:val="single" w:sz="4" w:space="0" w:color="000000"/>
-            </w:tcBorders>
-          </w:tcPr>
-          <w:p>
-            <w:pPr>
-              <w:pStyle w:val="TableContents"/>
-              <w:widowControl w:val="false"/>
-              <w:jc w:val="center"/>
-              <w:rPr/>
-            </w:pPr>
-            <w:r>
-              <w:rPr/>
-            </w:r>
-          </w:p>
-        </w:tc>
-      </w:tr>
-      <w:tr>
-        <w:trPr/>
-        <w:tc>
-          <w:tcPr>
-            <w:tcW w:w="1511" w:type="dxa"/>
-            <w:tcBorders>
-              <w:left w:val="single" w:sz="4" w:space="0" w:color="000000"/>
-              <w:bottom w:val="single" w:sz="4" w:space="0" w:color="000000"/>
-            </w:tcBorders>
-          </w:tcPr>
-          <w:p>
-            <w:pPr>
-              <w:pStyle w:val="TableContents"/>
-              <w:widowControl w:val="false"/>
-              <w:jc w:val="center"/>
-              <w:rPr/>
-            </w:pPr>
-            <w:r>
-              <w:rPr/>
-            </w:r>
-          </w:p>
-        </w:tc>
-        <w:tc>
-          <w:tcPr>
-            <w:tcW w:w="1512" w:type="dxa"/>
-            <w:tcBorders>
-              <w:left w:val="single" w:sz="4" w:space="0" w:color="000000"/>
-              <w:bottom w:val="single" w:sz="4" w:space="0" w:color="000000"/>
-            </w:tcBorders>
-          </w:tcPr>
-          <w:p>
-            <w:pPr>
-              <w:pStyle w:val="TableContents"/>
-              <w:widowControl w:val="false"/>
-              <w:jc w:val="center"/>
-              <w:rPr/>
-            </w:pPr>
-            <w:r>
-              <w:rPr/>
-            </w:r>
-          </w:p>
-        </w:tc>
-        <w:tc>
-          <w:tcPr>
-            <w:tcW w:w="1511" w:type="dxa"/>
-            <w:tcBorders>
-              <w:left w:val="single" w:sz="4" w:space="0" w:color="000000"/>
-              <w:bottom w:val="single" w:sz="4" w:space="0" w:color="000000"/>
-            </w:tcBorders>
-          </w:tcPr>
-          <w:p>
-            <w:pPr>
-              <w:pStyle w:val="TableContents"/>
-              <w:widowControl w:val="false"/>
-              <w:jc w:val="center"/>
-              <w:rPr/>
-            </w:pPr>
-            <w:r>
-              <w:rPr/>
-            </w:r>
-          </w:p>
-        </w:tc>
-        <w:tc>
-          <w:tcPr>
-            <w:tcW w:w="1512" w:type="dxa"/>
-            <w:tcBorders>
-              <w:left w:val="single" w:sz="4" w:space="0" w:color="000000"/>
-              <w:bottom w:val="single" w:sz="4" w:space="0" w:color="000000"/>
-            </w:tcBorders>
-          </w:tcPr>
-          <w:p>
-            <w:pPr>
-              <w:pStyle w:val="TableContents"/>
-              <w:widowControl w:val="false"/>
-              <w:jc w:val="center"/>
-              <w:rPr/>
-            </w:pPr>
-            <w:r>
-              <w:rPr/>
-            </w:r>
-          </w:p>
-        </w:tc>
-        <w:tc>
-          <w:tcPr>
-            <w:tcW w:w="1511" w:type="dxa"/>
-            <w:tcBorders>
-              <w:left w:val="single" w:sz="4" w:space="0" w:color="000000"/>
-              <w:bottom w:val="single" w:sz="4" w:space="0" w:color="000000"/>
-            </w:tcBorders>
-          </w:tcPr>
-          <w:p>
-            <w:pPr>
-              <w:pStyle w:val="TableContents"/>
-              <w:widowControl w:val="false"/>
-              <w:jc w:val="center"/>
-              <w:rPr/>
-            </w:pPr>
-            <w:r>
-              <w:rPr/>
-            </w:r>
-          </w:p>
-        </w:tc>
-        <w:tc>
-          <w:tcPr>
-            <w:tcW w:w="1512" w:type="dxa"/>
-            <w:tcBorders>
-              <w:left w:val="single" w:sz="4" w:space="0" w:color="000000"/>
-              <w:bottom w:val="single" w:sz="4" w:space="0" w:color="000000"/>
-              <w:right w:val="single" w:sz="4" w:space="0" w:color="000000"/>
-            </w:tcBorders>
-          </w:tcPr>
-          <w:p>
-            <w:pPr>
-              <w:pStyle w:val="TableContents"/>
-              <w:widowControl w:val="false"/>
-              <w:jc w:val="center"/>
-              <w:rPr/>
-            </w:pPr>
-            <w:r>
-              <w:rPr/>
+              <w:rPr>
+                <w:sz w:val="16"/>
+                <w:szCs w:val="16"/>
+              </w:rPr>
+            </w:pPr>
+            <w:r>
+              <w:rPr>
+                <w:sz w:val="16"/>
+                <w:szCs w:val="16"/>
+              </w:rPr>
+              <w:t>读取</w:t>
+            </w:r>
+            <w:r>
+              <w:rPr>
+                <w:sz w:val="16"/>
+                <w:szCs w:val="16"/>
+              </w:rPr>
+              <w:t>X</w:t>
+            </w:r>
+            <w:r>
+              <w:rPr>
+                <w:sz w:val="16"/>
+                <w:szCs w:val="16"/>
+              </w:rPr>
+              <w:t>3</w:t>
+            </w:r>
+            <w:r>
+              <w:rPr>
+                <w:sz w:val="16"/>
+                <w:szCs w:val="16"/>
+              </w:rPr>
+              <w:t>的值判断是否加</w:t>
+            </w:r>
+            <w:r>
+              <w:rPr>
+                <w:sz w:val="16"/>
+                <w:szCs w:val="16"/>
+              </w:rPr>
+              <w:t>2</w:t>
             </w:r>
           </w:p>
         </w:tc>
@@ -13437,6 +14088,25 @@
         <w:rPr>
           <w:sz w:val="24"/>
         </w:rPr>
+        <w:t>由上可知</w:t>
+      </w:r>
+      <w:r>
+        <w:rPr>
+          <w:sz w:val="24"/>
+        </w:rPr>
+        <w:t>，寄存器的</w:t>
+      </w:r>
+      <w:r>
+        <w:rPr>
+          <w:sz w:val="24"/>
+        </w:rPr>
+        <w:t>X0</w:t>
+      </w:r>
+      <w:r>
+        <w:rPr>
+          <w:sz w:val="24"/>
+        </w:rPr>
+        <w:t>的不可写入性，写控制信号的有效性，寄存器的读写功能都是正常的</w:t>
       </w:r>
     </w:p>
     <w:p>
